--- a/C# OOP-Basics.docx
+++ b/C# OOP-Basics.docx
@@ -71,11 +71,20 @@
           <w:szCs w:val="24"/>
           <w:lang w:val="bg-BG"/>
         </w:rPr>
-        <w:t>Правя 2 папки</w:t>
-      </w:r>
-    </w:p>
-    <w:p>
-      <w:pPr>
+        <w:t xml:space="preserve">Правя </w:t>
+      </w:r>
+      <w:r>
+        <w:rPr>
+          <w:rFonts w:cstheme="minorHAnsi"/>
+          <w:b/>
+          <w:sz w:val="24"/>
+          <w:szCs w:val="24"/>
+        </w:rPr>
+        <w:t>2</w:t>
+      </w:r>
+      <w:bookmarkStart w:id="0" w:name="_GoBack"/>
+      <w:bookmarkEnd w:id="0"/>
+      <w:r>
         <w:rPr>
           <w:rFonts w:cstheme="minorHAnsi"/>
           <w:b/>
@@ -83,8 +92,11 @@
           <w:szCs w:val="24"/>
           <w:lang w:val="bg-BG"/>
         </w:rPr>
-      </w:pPr>
-      <w:r>
+        <w:t xml:space="preserve"> папки</w:t>
+      </w:r>
+    </w:p>
+    <w:p>
+      <w:pPr>
         <w:rPr>
           <w:rFonts w:cstheme="minorHAnsi"/>
           <w:b/>
@@ -92,6 +104,15 @@
           <w:szCs w:val="24"/>
           <w:lang w:val="bg-BG"/>
         </w:rPr>
+      </w:pPr>
+      <w:r>
+        <w:rPr>
+          <w:rFonts w:cstheme="minorHAnsi"/>
+          <w:b/>
+          <w:sz w:val="24"/>
+          <w:szCs w:val="24"/>
+          <w:lang w:val="bg-BG"/>
+        </w:rPr>
         <w:t xml:space="preserve">-  </w:t>
       </w:r>
       <w:r>
@@ -650,9 +671,8 @@
           <w:szCs w:val="19"/>
         </w:rPr>
       </w:pPr>
-      <w:bookmarkStart w:id="0" w:name="OLE_LINK15"/>
-      <w:bookmarkStart w:id="1" w:name="OLE_LINK16"/>
-      <w:bookmarkStart w:id="2" w:name="_GoBack"/>
+      <w:bookmarkStart w:id="1" w:name="OLE_LINK15"/>
+      <w:bookmarkStart w:id="2" w:name="OLE_LINK16"/>
       <w:r>
         <w:rPr>
           <w:rFonts w:ascii="Consolas" w:hAnsi="Consolas" w:cs="Consolas"/>
@@ -1076,7 +1096,6 @@
         <w:t xml:space="preserve">    }</w:t>
       </w:r>
     </w:p>
-    <w:bookmarkEnd w:id="0"/>
     <w:bookmarkEnd w:id="1"/>
     <w:bookmarkEnd w:id="2"/>
     <w:p>
@@ -11424,7 +11443,7 @@
 </file>
 
 <file path=customXml/itemProps1.xml><?xml version="1.0" encoding="utf-8"?>
-<ds:datastoreItem xmlns:ds="http://schemas.openxmlformats.org/officeDocument/2006/customXml" ds:itemID="{20B2DFAA-FBF6-4B02-B543-B59C8F2C6AD5}">
+<ds:datastoreItem xmlns:ds="http://schemas.openxmlformats.org/officeDocument/2006/customXml" ds:itemID="{F5A4AEF9-371E-4EE4-BE9F-8C7DBD319FD8}">
   <ds:schemaRefs>
     <ds:schemaRef ds:uri="http://schemas.openxmlformats.org/officeDocument/2006/bibliography"/>
   </ds:schemaRefs>
